--- a/apiDoc.docx
+++ b/apiDoc.docx
@@ -110,8 +110,6 @@
         </w:rPr>
         <w:t xml:space="preserve"> </w:t>
       </w:r>
-      <w:bookmarkStart w:id="0" w:name="_GoBack"/>
-      <w:bookmarkEnd w:id="0"/>
       <w:r>
         <w:rPr>
           <w:rFonts w:ascii="Segoe UI" w:eastAsia="Times New Roman" w:hAnsi="Segoe UI" w:cs="Segoe UI"/>
@@ -3791,6 +3789,8 @@
         </w:rPr>
         <w:t>Post   /Product</w:t>
       </w:r>
+      <w:bookmarkStart w:id="0" w:name="_GoBack"/>
+      <w:bookmarkEnd w:id="0"/>
     </w:p>
     <w:p>
       <w:pPr>
@@ -3933,23 +3933,21 @@
           <w:szCs w:val="36"/>
         </w:rPr>
       </w:pPr>
-      <w:proofErr w:type="spellStart"/>
       <w:r>
         <w:rPr>
           <w:b/>
           <w:sz w:val="36"/>
           <w:szCs w:val="36"/>
         </w:rPr>
-        <w:t>CustomerOrder</w:t>
-      </w:r>
-      <w:proofErr w:type="spellEnd"/>
+        <w:t xml:space="preserve">Product </w:t>
+      </w:r>
       <w:r>
         <w:rPr>
           <w:b/>
           <w:sz w:val="36"/>
           <w:szCs w:val="36"/>
         </w:rPr>
-        <w:t xml:space="preserve"> Update</w:t>
+        <w:t>Update</w:t>
       </w:r>
     </w:p>
     <w:p>
@@ -4135,23 +4133,21 @@
           <w:szCs w:val="36"/>
         </w:rPr>
       </w:pPr>
-      <w:proofErr w:type="spellStart"/>
       <w:r>
         <w:rPr>
           <w:b/>
           <w:sz w:val="36"/>
           <w:szCs w:val="36"/>
         </w:rPr>
-        <w:t>CustomerOrder</w:t>
-      </w:r>
-      <w:proofErr w:type="spellEnd"/>
+        <w:t xml:space="preserve">Product </w:t>
+      </w:r>
       <w:r>
         <w:rPr>
           <w:b/>
           <w:sz w:val="36"/>
           <w:szCs w:val="36"/>
         </w:rPr>
-        <w:t xml:space="preserve"> Delete</w:t>
+        <w:t>Delete</w:t>
       </w:r>
     </w:p>
     <w:p>
